--- a/Bankproject/Bankprojectdoc.docx
+++ b/Bankproject/Bankprojectdoc.docx
@@ -73,7 +73,15 @@
           <w:color w:val="292F32"/>
           <w:shd w:val="clear" w:color="auto" w:fill="FFFFFF"/>
         </w:rPr>
-        <w:t>ub link</w:t>
+        <w:t>ub lin</w:t>
+      </w:r>
+      <w:r>
+        <w:rPr>
+          <w:rFonts w:ascii="Times New Roman" w:hAnsi="Times New Roman" w:cs="Times New Roman"/>
+          <w:color w:val="292F32"/>
+          <w:shd w:val="clear" w:color="auto" w:fill="FFFFFF"/>
+        </w:rPr>
+        <w:t>k</w:t>
       </w:r>
       <w:hyperlink r:id="rId5" w:history="1">
         <w:r>
@@ -82,7 +90,13 @@
             <w:rFonts w:ascii="Times New Roman" w:hAnsi="Times New Roman" w:cs="Times New Roman"/>
             <w:shd w:val="clear" w:color="auto" w:fill="FFFFFF"/>
           </w:rPr>
-          <w:t xml:space="preserve">:  </w:t>
+          <w:t>:</w:t>
+        </w:r>
+        <w:r>
+          <w:rPr>
+            <w:rStyle w:val="Hyperlink"/>
+          </w:rPr>
+          <w:t xml:space="preserve"> </w:t>
         </w:r>
         <w:r>
           <w:rPr>
@@ -90,9 +104,17 @@
             <w:rFonts w:ascii="Times New Roman" w:hAnsi="Times New Roman" w:cs="Times New Roman"/>
             <w:shd w:val="clear" w:color="auto" w:fill="FFFFFF"/>
           </w:rPr>
-          <w:t>https://github.com/pravallikaadineni/BankProject.git</w:t>
+          <w:t>https://github.com/pravallikaadineni/mainprojects/tree/main/Bankproject</w:t>
         </w:r>
       </w:hyperlink>
+      <w:r>
+        <w:rPr>
+          <w:rFonts w:ascii="Times New Roman" w:hAnsi="Times New Roman" w:cs="Times New Roman"/>
+          <w:color w:val="292F32"/>
+          <w:shd w:val="clear" w:color="auto" w:fill="FFFFFF"/>
+        </w:rPr>
+        <w:t xml:space="preserve"> </w:t>
+      </w:r>
     </w:p>
     <w:p>
       <w:pPr>
@@ -372,20 +394,8 @@
           <w:sz w:val="28"/>
           <w:szCs w:val="28"/>
         </w:rPr>
-        <w:t>/</w:t>
-      </w:r>
-      <w:proofErr w:type="gramStart"/>
-      <w:r>
-        <w:rPr>
-          <w:rFonts w:ascii="Times New Roman" w:hAnsi="Times New Roman" w:cs="Times New Roman"/>
-          <w:b/>
-          <w:bCs/>
-          <w:sz w:val="28"/>
-          <w:szCs w:val="28"/>
-        </w:rPr>
-        <w:t>bank .</w:t>
-      </w:r>
-      <w:proofErr w:type="gramEnd"/>
+        <w:t>/bank .</w:t>
+      </w:r>
     </w:p>
     <w:p>
       <w:pPr>
